--- a/Learn from Project 3/Learn.docx
+++ b/Learn from Project 3/Learn.docx
@@ -66,8 +66,6 @@
       <w:r>
         <w:t>relative</w:t>
       </w:r>
-      <w:bookmarkStart w:id="0" w:name="_GoBack"/>
-      <w:bookmarkEnd w:id="0"/>
       <w:r>
         <w:t xml:space="preserve"> absolute from Yahoo-baba;</w:t>
       </w:r>
@@ -83,16 +81,11 @@
       <w:r>
         <w:t>Use of z-</w:t>
       </w:r>
-      <w:proofErr w:type="spellStart"/>
-      <w:proofErr w:type="gramStart"/>
-      <w:r>
-        <w:t>index</w:t>
-      </w:r>
-      <w:r>
-        <w:t>,opacity</w:t>
-      </w:r>
-      <w:proofErr w:type="spellEnd"/>
-      <w:proofErr w:type="gramEnd"/>
+      <w:r>
+        <w:t>index, opacity</w:t>
+      </w:r>
+      <w:bookmarkStart w:id="0" w:name="_GoBack"/>
+      <w:bookmarkEnd w:id="0"/>
     </w:p>
     <w:p>
       <w:pPr>
@@ -224,6 +217,409 @@
           <w:ilvl w:val="0"/>
           <w:numId w:val="1"/>
         </w:numPr>
+      </w:pPr>
+      <w:r>
+        <w:t>Object-fit and object-</w:t>
+      </w:r>
+      <w:r>
+        <w:t xml:space="preserve">position </w:t>
+      </w:r>
+      <w:proofErr w:type="gramStart"/>
+      <w:r>
+        <w:t>property</w:t>
+      </w:r>
+      <w:r>
+        <w:t>(</w:t>
+      </w:r>
+      <w:proofErr w:type="gramEnd"/>
+      <w:r>
+        <w:t>46:40</w:t>
+      </w:r>
+      <w:r>
+        <w:t xml:space="preserve">) </w:t>
+      </w:r>
+      <w:proofErr w:type="spellStart"/>
+      <w:r>
+        <w:t>Harshit</w:t>
+      </w:r>
+      <w:proofErr w:type="spellEnd"/>
+      <w:r>
+        <w:t xml:space="preserve"> </w:t>
+      </w:r>
+      <w:proofErr w:type="spellStart"/>
+      <w:r>
+        <w:t>Vashist</w:t>
+      </w:r>
+      <w:proofErr w:type="spellEnd"/>
+      <w:r>
+        <w:t xml:space="preserve"> </w:t>
+      </w:r>
+    </w:p>
+    <w:p/>
+    <w:p/>
+    <w:p/>
+    <w:p>
+      <w:pPr>
+        <w:rPr>
+          <w:color w:val="FF0000"/>
+        </w:rPr>
+      </w:pPr>
+    </w:p>
+    <w:p>
+      <w:pPr>
+        <w:pStyle w:val="ListParagraph"/>
+        <w:numPr>
+          <w:ilvl w:val="0"/>
+          <w:numId w:val="2"/>
+        </w:numPr>
+        <w:rPr>
+          <w:color w:val="FF0000"/>
+        </w:rPr>
+      </w:pPr>
+      <w:r>
+        <w:rPr>
+          <w:color w:val="FF0000"/>
+        </w:rPr>
+        <w:t>Wh</w:t>
+      </w:r>
+      <w:r>
+        <w:rPr>
+          <w:color w:val="FF0000"/>
+        </w:rPr>
+        <w:t>en we use display flex</w:t>
+      </w:r>
+      <w:r>
+        <w:rPr>
+          <w:color w:val="FF0000"/>
+        </w:rPr>
+        <w:t xml:space="preserve"> or flexbox</w:t>
+      </w:r>
+      <w:r>
+        <w:rPr>
+          <w:color w:val="FF0000"/>
+        </w:rPr>
+        <w:t xml:space="preserve"> and sari properties </w:t>
+      </w:r>
+      <w:proofErr w:type="spellStart"/>
+      <w:r>
+        <w:rPr>
+          <w:color w:val="FF0000"/>
+        </w:rPr>
+        <w:t>CodeWithHarry</w:t>
+      </w:r>
+      <w:proofErr w:type="spellEnd"/>
+      <w:r>
+        <w:rPr>
+          <w:color w:val="FF0000"/>
+        </w:rPr>
+        <w:t xml:space="preserve"> ne </w:t>
+      </w:r>
+      <w:proofErr w:type="spellStart"/>
+      <w:r>
+        <w:rPr>
+          <w:color w:val="FF0000"/>
+        </w:rPr>
+        <w:t>bhtt</w:t>
+      </w:r>
+      <w:proofErr w:type="spellEnd"/>
+      <w:r>
+        <w:rPr>
+          <w:color w:val="FF0000"/>
+        </w:rPr>
+        <w:t xml:space="preserve"> ach se explain </w:t>
+      </w:r>
+      <w:proofErr w:type="spellStart"/>
+      <w:r>
+        <w:rPr>
+          <w:color w:val="FF0000"/>
+        </w:rPr>
+        <w:t>ki</w:t>
+      </w:r>
+      <w:proofErr w:type="spellEnd"/>
+      <w:r>
+        <w:rPr>
+          <w:color w:val="FF0000"/>
+        </w:rPr>
+        <w:t xml:space="preserve"> h to flex box me koi problem ho </w:t>
+      </w:r>
+      <w:proofErr w:type="spellStart"/>
+      <w:r>
+        <w:rPr>
+          <w:color w:val="FF0000"/>
+        </w:rPr>
+        <w:t>wha</w:t>
+      </w:r>
+      <w:proofErr w:type="spellEnd"/>
+      <w:r>
+        <w:rPr>
+          <w:color w:val="FF0000"/>
+        </w:rPr>
+        <w:t xml:space="preserve"> se </w:t>
+      </w:r>
+      <w:proofErr w:type="spellStart"/>
+      <w:r>
+        <w:rPr>
+          <w:color w:val="FF0000"/>
+        </w:rPr>
+        <w:t>dekh</w:t>
+      </w:r>
+      <w:proofErr w:type="spellEnd"/>
+      <w:r>
+        <w:rPr>
+          <w:color w:val="FF0000"/>
+        </w:rPr>
+        <w:t xml:space="preserve"> </w:t>
+      </w:r>
+      <w:proofErr w:type="spellStart"/>
+      <w:r>
+        <w:rPr>
+          <w:color w:val="FF0000"/>
+        </w:rPr>
+        <w:t>lena</w:t>
+      </w:r>
+      <w:proofErr w:type="spellEnd"/>
+      <w:r>
+        <w:rPr>
+          <w:color w:val="FF0000"/>
+        </w:rPr>
+        <w:t xml:space="preserve"> easily </w:t>
+      </w:r>
+      <w:proofErr w:type="spellStart"/>
+      <w:r>
+        <w:rPr>
+          <w:color w:val="FF0000"/>
+        </w:rPr>
+        <w:t>smjh</w:t>
+      </w:r>
+      <w:proofErr w:type="spellEnd"/>
+      <w:r>
+        <w:rPr>
+          <w:color w:val="FF0000"/>
+        </w:rPr>
+        <w:t xml:space="preserve"> a </w:t>
+      </w:r>
+      <w:proofErr w:type="spellStart"/>
+      <w:r>
+        <w:rPr>
+          <w:color w:val="FF0000"/>
+        </w:rPr>
+        <w:t>jyga</w:t>
+      </w:r>
+      <w:proofErr w:type="spellEnd"/>
+    </w:p>
+    <w:p>
+      <w:pPr>
+        <w:pStyle w:val="ListParagraph"/>
+      </w:pPr>
+      <w:proofErr w:type="spellStart"/>
+      <w:r>
+        <w:t>Ans</w:t>
+      </w:r>
+      <w:proofErr w:type="spellEnd"/>
+      <w:r>
+        <w:t xml:space="preserve">- block element </w:t>
+      </w:r>
+      <w:proofErr w:type="spellStart"/>
+      <w:r>
+        <w:t>puri</w:t>
+      </w:r>
+      <w:proofErr w:type="spellEnd"/>
+      <w:r>
+        <w:t xml:space="preserve"> width </w:t>
+      </w:r>
+      <w:proofErr w:type="spellStart"/>
+      <w:r>
+        <w:t>lete</w:t>
+      </w:r>
+      <w:proofErr w:type="spellEnd"/>
+      <w:r>
+        <w:t xml:space="preserve"> h web page me to ye </w:t>
+      </w:r>
+      <w:proofErr w:type="spellStart"/>
+      <w:r>
+        <w:t>puri</w:t>
+      </w:r>
+      <w:proofErr w:type="spellEnd"/>
+      <w:r>
+        <w:t xml:space="preserve"> </w:t>
+      </w:r>
+      <w:proofErr w:type="spellStart"/>
+      <w:r>
+        <w:t>didth</w:t>
+      </w:r>
+      <w:proofErr w:type="spellEnd"/>
+      <w:r>
+        <w:t xml:space="preserve"> </w:t>
+      </w:r>
+      <w:proofErr w:type="spellStart"/>
+      <w:r>
+        <w:t>na</w:t>
+      </w:r>
+      <w:proofErr w:type="spellEnd"/>
+      <w:r>
+        <w:t xml:space="preserve"> le only </w:t>
+      </w:r>
+      <w:proofErr w:type="spellStart"/>
+      <w:r>
+        <w:t>utni</w:t>
+      </w:r>
+      <w:proofErr w:type="spellEnd"/>
+      <w:r>
+        <w:t xml:space="preserve"> hi length le </w:t>
+      </w:r>
+      <w:proofErr w:type="spellStart"/>
+      <w:r>
+        <w:t>jitne</w:t>
+      </w:r>
+      <w:proofErr w:type="spellEnd"/>
+      <w:r>
+        <w:t xml:space="preserve"> me data h to </w:t>
+      </w:r>
+      <w:proofErr w:type="spellStart"/>
+      <w:r>
+        <w:t>usi</w:t>
+      </w:r>
+      <w:proofErr w:type="spellEnd"/>
+      <w:r>
+        <w:t xml:space="preserve"> </w:t>
+      </w:r>
+      <w:proofErr w:type="spellStart"/>
+      <w:r>
+        <w:t>chz</w:t>
+      </w:r>
+      <w:proofErr w:type="spellEnd"/>
+      <w:r>
+        <w:t xml:space="preserve"> </w:t>
+      </w:r>
+      <w:proofErr w:type="spellStart"/>
+      <w:r>
+        <w:t>ko</w:t>
+      </w:r>
+      <w:proofErr w:type="spellEnd"/>
+      <w:r>
+        <w:t xml:space="preserve"> </w:t>
+      </w:r>
+      <w:proofErr w:type="spellStart"/>
+      <w:r>
+        <w:t>krne</w:t>
+      </w:r>
+      <w:proofErr w:type="spellEnd"/>
+      <w:r>
+        <w:t xml:space="preserve"> k </w:t>
+      </w:r>
+      <w:proofErr w:type="spellStart"/>
+      <w:r>
+        <w:t>liye</w:t>
+      </w:r>
+      <w:proofErr w:type="spellEnd"/>
+      <w:r>
+        <w:t xml:space="preserve"> </w:t>
+      </w:r>
+      <w:proofErr w:type="spellStart"/>
+      <w:r>
+        <w:t>hm</w:t>
+      </w:r>
+      <w:proofErr w:type="spellEnd"/>
+      <w:r>
+        <w:t xml:space="preserve"> display flex </w:t>
+      </w:r>
+      <w:proofErr w:type="spellStart"/>
+      <w:r>
+        <w:t>kr</w:t>
+      </w:r>
+      <w:proofErr w:type="spellEnd"/>
+      <w:r>
+        <w:t xml:space="preserve"> </w:t>
+      </w:r>
+      <w:proofErr w:type="spellStart"/>
+      <w:r>
+        <w:t>dte</w:t>
+      </w:r>
+      <w:proofErr w:type="spellEnd"/>
+      <w:r>
+        <w:t xml:space="preserve"> h flex </w:t>
+      </w:r>
+      <w:proofErr w:type="spellStart"/>
+      <w:r>
+        <w:t>krne</w:t>
+      </w:r>
+      <w:proofErr w:type="spellEnd"/>
+      <w:r>
+        <w:t xml:space="preserve"> se </w:t>
+      </w:r>
+      <w:proofErr w:type="spellStart"/>
+      <w:r>
+        <w:t>jitne</w:t>
+      </w:r>
+      <w:proofErr w:type="spellEnd"/>
+      <w:r>
+        <w:t xml:space="preserve"> b item flex box me the h wo inline ho </w:t>
+      </w:r>
+      <w:proofErr w:type="spellStart"/>
+      <w:r>
+        <w:t>jte</w:t>
+      </w:r>
+      <w:proofErr w:type="spellEnd"/>
+      <w:r>
+        <w:t xml:space="preserve"> h then </w:t>
+      </w:r>
+      <w:proofErr w:type="spellStart"/>
+      <w:r>
+        <w:t>hm</w:t>
+      </w:r>
+      <w:proofErr w:type="spellEnd"/>
+      <w:r>
+        <w:t xml:space="preserve"> </w:t>
+      </w:r>
+      <w:proofErr w:type="spellStart"/>
+      <w:r>
+        <w:t>unke</w:t>
+      </w:r>
+      <w:proofErr w:type="spellEnd"/>
+      <w:r>
+        <w:t xml:space="preserve"> </w:t>
+      </w:r>
+      <w:proofErr w:type="spellStart"/>
+      <w:r>
+        <w:t>up</w:t>
+      </w:r>
+      <w:r>
+        <w:t>r</w:t>
+      </w:r>
+      <w:proofErr w:type="spellEnd"/>
+      <w:r>
+        <w:t xml:space="preserve"> flex box </w:t>
+      </w:r>
+      <w:proofErr w:type="spellStart"/>
+      <w:r>
+        <w:t>ki</w:t>
+      </w:r>
+      <w:proofErr w:type="spellEnd"/>
+      <w:r>
+        <w:t xml:space="preserve"> property </w:t>
+      </w:r>
+      <w:proofErr w:type="spellStart"/>
+      <w:r>
+        <w:t>lgate</w:t>
+      </w:r>
+      <w:proofErr w:type="spellEnd"/>
+      <w:r>
+        <w:t xml:space="preserve"> </w:t>
+      </w:r>
+      <w:proofErr w:type="gramStart"/>
+      <w:r>
+        <w:t>h .</w:t>
+      </w:r>
+      <w:proofErr w:type="gramEnd"/>
+    </w:p>
+    <w:p>
+      <w:pPr>
+        <w:pStyle w:val="ListParagraph"/>
+      </w:pPr>
+    </w:p>
+    <w:p>
+      <w:pPr>
+        <w:pStyle w:val="ListParagraph"/>
       </w:pPr>
     </w:p>
     <w:sectPr>
@@ -239,9 +635,122 @@
 <file path=word/numbering.xml><?xml version="1.0" encoding="utf-8"?>
 <w:numbering xmlns:wpc="http://schemas.microsoft.com/office/word/2010/wordprocessingCanvas" xmlns:cx="http://schemas.microsoft.com/office/drawing/2014/chartex" xmlns:mc="http://schemas.openxmlformats.org/markup-compatibility/2006" xmlns:o="urn:schemas-microsoft-com:office:office" xmlns:r="http://schemas.openxmlformats.org/officeDocument/2006/relationships" xmlns:m="http://schemas.openxmlformats.org/officeDocument/2006/math" xmlns:v="urn:schemas-microsoft-com:vml" xmlns:wp14="http://schemas.microsoft.com/office/word/2010/wordprocessingDrawing" xmlns:wp="http://schemas.openxmlformats.org/drawingml/2006/wordprocessingDrawing" xmlns:w10="urn:schemas-microsoft-com:office:word" xmlns:w="http://schemas.openxmlformats.org/wordprocessingml/2006/main" xmlns:w14="http://schemas.microsoft.com/office/word/2010/wordml" xmlns:w15="http://schemas.microsoft.com/office/word/2012/wordml" xmlns:w16se="http://schemas.microsoft.com/office/word/2015/wordml/symex" xmlns:wpg="http://schemas.microsoft.com/office/word/2010/wordprocessingGroup" xmlns:wpi="http://schemas.microsoft.com/office/word/2010/wordprocessingInk" xmlns:wne="http://schemas.microsoft.com/office/word/2006/wordml" xmlns:wps="http://schemas.microsoft.com/office/word/2010/wordprocessingShape" mc:Ignorable="w14 w15 w16se wp14">
   <w:abstractNum w:abstractNumId="0" w15:restartNumberingAfterBreak="0">
+    <w:nsid w:val="3E7310B1"/>
+    <w:multiLevelType w:val="hybridMultilevel"/>
+    <w:tmpl w:val="19C87A26"/>
+    <w:lvl w:ilvl="0" w:tplc="39A4D35E">
+      <w:start w:val="1"/>
+      <w:numFmt w:val="bullet"/>
+      <w:lvlText w:val=""/>
+      <w:lvlJc w:val="left"/>
+      <w:pPr>
+        <w:ind w:left="720" w:hanging="360"/>
+      </w:pPr>
+      <w:rPr>
+        <w:rFonts w:ascii="Symbol" w:hAnsi="Symbol" w:hint="default"/>
+      </w:rPr>
+    </w:lvl>
+    <w:lvl w:ilvl="1" w:tplc="04090003" w:tentative="1">
+      <w:start w:val="1"/>
+      <w:numFmt w:val="bullet"/>
+      <w:lvlText w:val="o"/>
+      <w:lvlJc w:val="left"/>
+      <w:pPr>
+        <w:ind w:left="1440" w:hanging="360"/>
+      </w:pPr>
+      <w:rPr>
+        <w:rFonts w:ascii="Courier New" w:hAnsi="Courier New" w:cs="Courier New" w:hint="default"/>
+      </w:rPr>
+    </w:lvl>
+    <w:lvl w:ilvl="2" w:tplc="04090005" w:tentative="1">
+      <w:start w:val="1"/>
+      <w:numFmt w:val="bullet"/>
+      <w:lvlText w:val=""/>
+      <w:lvlJc w:val="left"/>
+      <w:pPr>
+        <w:ind w:left="2160" w:hanging="360"/>
+      </w:pPr>
+      <w:rPr>
+        <w:rFonts w:ascii="Wingdings" w:hAnsi="Wingdings" w:hint="default"/>
+      </w:rPr>
+    </w:lvl>
+    <w:lvl w:ilvl="3" w:tplc="04090001" w:tentative="1">
+      <w:start w:val="1"/>
+      <w:numFmt w:val="bullet"/>
+      <w:lvlText w:val=""/>
+      <w:lvlJc w:val="left"/>
+      <w:pPr>
+        <w:ind w:left="2880" w:hanging="360"/>
+      </w:pPr>
+      <w:rPr>
+        <w:rFonts w:ascii="Symbol" w:hAnsi="Symbol" w:hint="default"/>
+      </w:rPr>
+    </w:lvl>
+    <w:lvl w:ilvl="4" w:tplc="04090003" w:tentative="1">
+      <w:start w:val="1"/>
+      <w:numFmt w:val="bullet"/>
+      <w:lvlText w:val="o"/>
+      <w:lvlJc w:val="left"/>
+      <w:pPr>
+        <w:ind w:left="3600" w:hanging="360"/>
+      </w:pPr>
+      <w:rPr>
+        <w:rFonts w:ascii="Courier New" w:hAnsi="Courier New" w:cs="Courier New" w:hint="default"/>
+      </w:rPr>
+    </w:lvl>
+    <w:lvl w:ilvl="5" w:tplc="04090005" w:tentative="1">
+      <w:start w:val="1"/>
+      <w:numFmt w:val="bullet"/>
+      <w:lvlText w:val=""/>
+      <w:lvlJc w:val="left"/>
+      <w:pPr>
+        <w:ind w:left="4320" w:hanging="360"/>
+      </w:pPr>
+      <w:rPr>
+        <w:rFonts w:ascii="Wingdings" w:hAnsi="Wingdings" w:hint="default"/>
+      </w:rPr>
+    </w:lvl>
+    <w:lvl w:ilvl="6" w:tplc="04090001" w:tentative="1">
+      <w:start w:val="1"/>
+      <w:numFmt w:val="bullet"/>
+      <w:lvlText w:val=""/>
+      <w:lvlJc w:val="left"/>
+      <w:pPr>
+        <w:ind w:left="5040" w:hanging="360"/>
+      </w:pPr>
+      <w:rPr>
+        <w:rFonts w:ascii="Symbol" w:hAnsi="Symbol" w:hint="default"/>
+      </w:rPr>
+    </w:lvl>
+    <w:lvl w:ilvl="7" w:tplc="04090003" w:tentative="1">
+      <w:start w:val="1"/>
+      <w:numFmt w:val="bullet"/>
+      <w:lvlText w:val="o"/>
+      <w:lvlJc w:val="left"/>
+      <w:pPr>
+        <w:ind w:left="5760" w:hanging="360"/>
+      </w:pPr>
+      <w:rPr>
+        <w:rFonts w:ascii="Courier New" w:hAnsi="Courier New" w:cs="Courier New" w:hint="default"/>
+      </w:rPr>
+    </w:lvl>
+    <w:lvl w:ilvl="8" w:tplc="04090005" w:tentative="1">
+      <w:start w:val="1"/>
+      <w:numFmt w:val="bullet"/>
+      <w:lvlText w:val=""/>
+      <w:lvlJc w:val="left"/>
+      <w:pPr>
+        <w:ind w:left="6480" w:hanging="360"/>
+      </w:pPr>
+      <w:rPr>
+        <w:rFonts w:ascii="Wingdings" w:hAnsi="Wingdings" w:hint="default"/>
+      </w:rPr>
+    </w:lvl>
+  </w:abstractNum>
+  <w:abstractNum w:abstractNumId="1" w15:restartNumberingAfterBreak="0">
     <w:nsid w:val="3F585CF6"/>
     <w:multiLevelType w:val="hybridMultilevel"/>
-    <w:tmpl w:val="025A8C1E"/>
+    <w:tmpl w:val="6EAC41A8"/>
     <w:lvl w:ilvl="0" w:tplc="0409000F">
       <w:start w:val="1"/>
       <w:numFmt w:val="decimal"/>
@@ -325,6 +834,9 @@
     </w:lvl>
   </w:abstractNum>
   <w:num w:numId="1">
+    <w:abstractNumId w:val="1"/>
+  </w:num>
+  <w:num w:numId="2">
     <w:abstractNumId w:val="0"/>
   </w:num>
 </w:numbering>

--- a/Learn from Project 3/Learn.docx
+++ b/Learn from Project 3/Learn.docx
@@ -84,8 +84,6 @@
       <w:r>
         <w:t>index, opacity</w:t>
       </w:r>
-      <w:bookmarkStart w:id="0" w:name="_GoBack"/>
-      <w:bookmarkEnd w:id="0"/>
     </w:p>
     <w:p>
       <w:pPr>
@@ -255,6 +253,97 @@
         <w:t xml:space="preserve"> </w:t>
       </w:r>
     </w:p>
+    <w:p>
+      <w:pPr>
+        <w:pStyle w:val="ListParagraph"/>
+        <w:numPr>
+          <w:ilvl w:val="0"/>
+          <w:numId w:val="1"/>
+        </w:numPr>
+      </w:pPr>
+      <w:r>
+        <w:t xml:space="preserve">Transition ye </w:t>
+      </w:r>
+      <w:r>
+        <w:rPr>
+          <w:color w:val="0000FF"/>
+          <w:u w:val="single"/>
+        </w:rPr>
+        <w:t xml:space="preserve"> </w:t>
+      </w:r>
+      <w:proofErr w:type="spellStart"/>
+      <w:r>
+        <w:t>Harshit</w:t>
+      </w:r>
+      <w:proofErr w:type="spellEnd"/>
+      <w:r>
+        <w:t xml:space="preserve"> </w:t>
+      </w:r>
+      <w:proofErr w:type="spellStart"/>
+      <w:r>
+        <w:t>vashist</w:t>
+      </w:r>
+      <w:proofErr w:type="spellEnd"/>
+      <w:r>
+        <w:t xml:space="preserve"> </w:t>
+      </w:r>
+      <w:hyperlink r:id="rId6" w:history="1">
+        <w:r>
+          <w:rPr>
+            <w:rStyle w:val="Hyperlink"/>
+            <w:color w:val="4472C4" w:themeColor="accent5"/>
+            <w:u w:val="none"/>
+          </w:rPr>
+          <w:t>clicked</w:t>
+        </w:r>
+      </w:hyperlink>
+    </w:p>
+    <w:p>
+      <w:pPr>
+        <w:pStyle w:val="ListParagraph"/>
+        <w:numPr>
+          <w:ilvl w:val="0"/>
+          <w:numId w:val="1"/>
+        </w:numPr>
+      </w:pPr>
+      <w:r>
+        <w:t xml:space="preserve">CSS </w:t>
+      </w:r>
+      <w:proofErr w:type="spellStart"/>
+      <w:r>
+        <w:t>Over;ay</w:t>
+      </w:r>
+      <w:proofErr w:type="spellEnd"/>
+      <w:r>
+        <w:t xml:space="preserve"> </w:t>
+      </w:r>
+      <w:proofErr w:type="spellStart"/>
+      <w:r>
+        <w:t>Harshot</w:t>
+      </w:r>
+      <w:proofErr w:type="spellEnd"/>
+      <w:r>
+        <w:t xml:space="preserve"> </w:t>
+      </w:r>
+      <w:proofErr w:type="spellStart"/>
+      <w:r>
+        <w:t>Vashisth</w:t>
+      </w:r>
+      <w:proofErr w:type="spellEnd"/>
+      <w:r>
+        <w:t xml:space="preserve">  </w:t>
+      </w:r>
+      <w:hyperlink r:id="rId7" w:history="1">
+        <w:r>
+          <w:rPr>
+            <w:rStyle w:val="Hyperlink"/>
+            <w:u w:val="none"/>
+          </w:rPr>
+          <w:t>clicked</w:t>
+        </w:r>
+      </w:hyperlink>
+    </w:p>
+    <w:p/>
     <w:p/>
     <w:p/>
     <w:p/>
@@ -406,6 +495,21 @@
         <w:t>jyga</w:t>
       </w:r>
       <w:proofErr w:type="spellEnd"/>
+      <w:r>
+        <w:rPr>
+          <w:color w:val="FF0000"/>
+        </w:rPr>
+        <w:t xml:space="preserve"> </w:t>
+      </w:r>
+      <w:hyperlink r:id="rId8" w:history="1">
+        <w:r>
+          <w:rPr>
+            <w:rStyle w:val="Hyperlink"/>
+            <w:u w:val="none"/>
+          </w:rPr>
+          <w:t>click</w:t>
+        </w:r>
+      </w:hyperlink>
     </w:p>
     <w:p>
       <w:pPr>
@@ -425,7 +529,10 @@
       </w:r>
       <w:proofErr w:type="spellEnd"/>
       <w:r>
-        <w:t xml:space="preserve"> width </w:t>
+        <w:t xml:space="preserve"> width</w:t>
+      </w:r>
+      <w:r>
+        <w:t xml:space="preserve"> </w:t>
       </w:r>
       <w:proofErr w:type="spellStart"/>
       <w:r>
@@ -441,15 +548,12 @@
       </w:r>
       <w:proofErr w:type="spellEnd"/>
       <w:r>
-        <w:t xml:space="preserve"> </w:t>
-      </w:r>
-      <w:proofErr w:type="spellStart"/>
-      <w:r>
-        <w:t>didth</w:t>
-      </w:r>
-      <w:proofErr w:type="spellEnd"/>
-      <w:r>
-        <w:t xml:space="preserve"> </w:t>
+        <w:t xml:space="preserve"> w</w:t>
+      </w:r>
+      <w:bookmarkStart w:id="0" w:name="_GoBack"/>
+      <w:bookmarkEnd w:id="0"/>
+      <w:r>
+        <w:t xml:space="preserve">idth </w:t>
       </w:r>
       <w:proofErr w:type="spellStart"/>
       <w:r>
@@ -611,6 +715,16 @@
         <w:t>h .</w:t>
       </w:r>
       <w:proofErr w:type="gramEnd"/>
+    </w:p>
+    <w:p>
+      <w:pPr>
+        <w:pStyle w:val="ListParagraph"/>
+      </w:pPr>
+    </w:p>
+    <w:p>
+      <w:pPr>
+        <w:pStyle w:val="ListParagraph"/>
+      </w:pPr>
     </w:p>
     <w:p>
       <w:pPr>
@@ -1278,7 +1392,6 @@
     <w:name w:val="Hyperlink"/>
     <w:basedOn w:val="DefaultParagraphFont"/>
     <w:uiPriority w:val="99"/>
-    <w:semiHidden/>
     <w:unhideWhenUsed/>
     <w:rsid w:val="00954A5E"/>
     <w:rPr>
